--- a/homework/DSI_06_Homework_R/DSI-06 Homework 6_R.docx
+++ b/homework/DSI_06_Homework_R/DSI-06 Homework 6_R.docx
@@ -27,31 +27,7 @@
           <w:szCs w:val="28"/>
           <w:lang w:val="en-US"/>
         </w:rPr>
-        <w:t xml:space="preserve">DSI -06 Homework </w:t>
-      </w:r>
-      <w:r>
-        <w:rPr>
-          <w:rFonts w:asciiTheme="majorHAnsi" w:hAnsiTheme="majorHAnsi" w:cstheme="majorHAnsi"/>
-          <w:b/>
-          <w:bCs/>
-          <w:color w:val="000000"/>
-          <w:sz w:val="28"/>
-          <w:szCs w:val="28"/>
-          <w:lang w:val="en-US"/>
-        </w:rPr>
-        <w:t>6</w:t>
-      </w:r>
-      <w:r>
-        <w:rPr>
-          <w:rFonts w:asciiTheme="majorHAnsi" w:hAnsiTheme="majorHAnsi" w:cstheme="majorHAnsi"/>
-          <w:b/>
-          <w:bCs/>
-          <w:color w:val="000000"/>
-          <w:sz w:val="28"/>
-          <w:szCs w:val="28"/>
-          <w:lang w:val="en-US"/>
-        </w:rPr>
-        <w:t>:</w:t>
+        <w:t>DSI -06 Homework 6:</w:t>
       </w:r>
     </w:p>
     <w:p>
@@ -75,49 +51,7 @@
           <w:szCs w:val="28"/>
           <w:lang w:val="en-US"/>
         </w:rPr>
-        <w:t>Introduction with Statistical Learning with Applications to R (ISLR2) (</w:t>
-      </w:r>
-      <w:proofErr w:type="spellStart"/>
-      <w:r>
-        <w:rPr>
-          <w:rFonts w:asciiTheme="majorHAnsi" w:hAnsiTheme="majorHAnsi" w:cstheme="majorHAnsi"/>
-          <w:color w:val="000000"/>
-          <w:sz w:val="28"/>
-          <w:szCs w:val="28"/>
-          <w:lang w:val="en-US"/>
-        </w:rPr>
-        <w:t>pg</w:t>
-      </w:r>
-      <w:proofErr w:type="spellEnd"/>
-      <w:r>
-        <w:rPr>
-          <w:rFonts w:asciiTheme="majorHAnsi" w:hAnsiTheme="majorHAnsi" w:cstheme="majorHAnsi"/>
-          <w:color w:val="000000"/>
-          <w:sz w:val="28"/>
-          <w:szCs w:val="28"/>
-          <w:lang w:val="en-US"/>
-        </w:rPr>
-        <w:t xml:space="preserve"> </w:t>
-      </w:r>
-      <w:r>
-        <w:rPr>
-          <w:rFonts w:asciiTheme="majorHAnsi" w:hAnsiTheme="majorHAnsi" w:cstheme="majorHAnsi"/>
-          <w:color w:val="000000"/>
-          <w:sz w:val="28"/>
-          <w:szCs w:val="28"/>
-          <w:lang w:val="en-US"/>
-        </w:rPr>
-        <w:t>324</w:t>
-      </w:r>
-      <w:r>
-        <w:rPr>
-          <w:rFonts w:asciiTheme="majorHAnsi" w:hAnsiTheme="majorHAnsi" w:cstheme="majorHAnsi"/>
-          <w:color w:val="000000"/>
-          <w:sz w:val="28"/>
-          <w:szCs w:val="28"/>
-          <w:lang w:val="en-US"/>
-        </w:rPr>
-        <w:t>)</w:t>
+        <w:t>Introduction with Statistical Learning with Applications to R (ISLR2) (pg 324)</w:t>
       </w:r>
     </w:p>
     <w:p>
@@ -177,20 +111,16 @@
         </w:rPr>
         <w:t>(the weighted mean of distances</w:t>
       </w:r>
-    </w:p>
-    <w:p>
-      <w:pPr>
-        <w:autoSpaceDE w:val="0"/>
-        <w:autoSpaceDN w:val="0"/>
-        <w:adjustRightInd w:val="0"/>
-        <w:rPr>
-          <w:rFonts w:asciiTheme="majorHAnsi" w:hAnsiTheme="majorHAnsi" w:cstheme="majorHAnsi"/>
-          <w:color w:val="000000"/>
-          <w:sz w:val="28"/>
-          <w:szCs w:val="28"/>
-          <w:lang w:val="en-US"/>
-        </w:rPr>
-      </w:pPr>
+      <w:r>
+        <w:rPr>
+          <w:rFonts w:asciiTheme="majorHAnsi" w:hAnsiTheme="majorHAnsi" w:cstheme="majorHAnsi"/>
+          <w:color w:val="000000"/>
+          <w:sz w:val="28"/>
+          <w:szCs w:val="28"/>
+          <w:lang w:val="en-US"/>
+        </w:rPr>
+        <w:t xml:space="preserve"> </w:t>
+      </w:r>
       <w:r>
         <w:rPr>
           <w:rFonts w:asciiTheme="majorHAnsi" w:hAnsiTheme="majorHAnsi" w:cstheme="majorHAnsi"/>
@@ -201,7 +131,6 @@
         </w:rPr>
         <w:t xml:space="preserve">to five Boston employment centers) and </w:t>
       </w:r>
-      <w:proofErr w:type="spellStart"/>
       <w:r>
         <w:rPr>
           <w:rFonts w:asciiTheme="majorHAnsi" w:hAnsiTheme="majorHAnsi" w:cstheme="majorHAnsi"/>
@@ -210,9 +139,38 @@
           <w:szCs w:val="28"/>
           <w:lang w:val="en-US"/>
         </w:rPr>
-        <w:t>nox</w:t>
-      </w:r>
-      <w:proofErr w:type="spellEnd"/>
+        <w:t xml:space="preserve">nox </w:t>
+      </w:r>
+      <w:r>
+        <w:rPr>
+          <w:rFonts w:asciiTheme="majorHAnsi" w:hAnsiTheme="majorHAnsi" w:cstheme="majorHAnsi"/>
+          <w:color w:val="000000"/>
+          <w:sz w:val="28"/>
+          <w:szCs w:val="28"/>
+          <w:lang w:val="en-US"/>
+        </w:rPr>
+        <w:t>(nitrogen oxides concentration</w:t>
+      </w:r>
+      <w:r>
+        <w:rPr>
+          <w:rFonts w:asciiTheme="majorHAnsi" w:hAnsiTheme="majorHAnsi" w:cstheme="majorHAnsi"/>
+          <w:color w:val="000000"/>
+          <w:sz w:val="28"/>
+          <w:szCs w:val="28"/>
+          <w:lang w:val="en-US"/>
+        </w:rPr>
+        <w:t xml:space="preserve"> </w:t>
+      </w:r>
+      <w:r>
+        <w:rPr>
+          <w:rFonts w:asciiTheme="majorHAnsi" w:hAnsiTheme="majorHAnsi" w:cstheme="majorHAnsi"/>
+          <w:color w:val="000000"/>
+          <w:sz w:val="28"/>
+          <w:szCs w:val="28"/>
+          <w:lang w:val="en-US"/>
+        </w:rPr>
+        <w:t xml:space="preserve">in parts per 10 million) from the </w:t>
+      </w:r>
       <w:r>
         <w:rPr>
           <w:rFonts w:asciiTheme="majorHAnsi" w:hAnsiTheme="majorHAnsi" w:cstheme="majorHAnsi"/>
@@ -221,76 +179,48 @@
           <w:szCs w:val="28"/>
           <w:lang w:val="en-US"/>
         </w:rPr>
+        <w:t xml:space="preserve">Boston </w:t>
+      </w:r>
+      <w:r>
+        <w:rPr>
+          <w:rFonts w:asciiTheme="majorHAnsi" w:hAnsiTheme="majorHAnsi" w:cstheme="majorHAnsi"/>
+          <w:color w:val="000000"/>
+          <w:sz w:val="28"/>
+          <w:szCs w:val="28"/>
+          <w:lang w:val="en-US"/>
+        </w:rPr>
+        <w:t>data. We will treat</w:t>
+      </w:r>
+      <w:r>
+        <w:rPr>
+          <w:rFonts w:asciiTheme="majorHAnsi" w:hAnsiTheme="majorHAnsi" w:cstheme="majorHAnsi"/>
+          <w:color w:val="000000"/>
+          <w:sz w:val="28"/>
+          <w:szCs w:val="28"/>
+          <w:lang w:val="en-US"/>
+        </w:rPr>
         <w:t xml:space="preserve"> </w:t>
       </w:r>
       <w:r>
         <w:rPr>
           <w:rFonts w:asciiTheme="majorHAnsi" w:hAnsiTheme="majorHAnsi" w:cstheme="majorHAnsi"/>
-          <w:color w:val="000000"/>
-          <w:sz w:val="28"/>
-          <w:szCs w:val="28"/>
-          <w:lang w:val="en-US"/>
-        </w:rPr>
-        <w:t>(nitrogen oxides concentration</w:t>
-      </w:r>
-    </w:p>
-    <w:p>
-      <w:pPr>
-        <w:autoSpaceDE w:val="0"/>
-        <w:autoSpaceDN w:val="0"/>
-        <w:adjustRightInd w:val="0"/>
-        <w:rPr>
-          <w:rFonts w:asciiTheme="majorHAnsi" w:hAnsiTheme="majorHAnsi" w:cstheme="majorHAnsi"/>
-          <w:color w:val="000000"/>
-          <w:sz w:val="28"/>
-          <w:szCs w:val="28"/>
-          <w:lang w:val="en-US"/>
-        </w:rPr>
-      </w:pPr>
-      <w:r>
-        <w:rPr>
-          <w:rFonts w:asciiTheme="majorHAnsi" w:hAnsiTheme="majorHAnsi" w:cstheme="majorHAnsi"/>
-          <w:color w:val="000000"/>
-          <w:sz w:val="28"/>
-          <w:szCs w:val="28"/>
-          <w:lang w:val="en-US"/>
-        </w:rPr>
-        <w:t xml:space="preserve">in parts per 10 million) from the </w:t>
-      </w:r>
-      <w:r>
-        <w:rPr>
-          <w:rFonts w:asciiTheme="majorHAnsi" w:hAnsiTheme="majorHAnsi" w:cstheme="majorHAnsi"/>
           <w:color w:val="8D0000"/>
           <w:sz w:val="28"/>
           <w:szCs w:val="28"/>
           <w:lang w:val="en-US"/>
         </w:rPr>
-        <w:t xml:space="preserve">Boston </w:t>
-      </w:r>
-      <w:r>
-        <w:rPr>
-          <w:rFonts w:asciiTheme="majorHAnsi" w:hAnsiTheme="majorHAnsi" w:cstheme="majorHAnsi"/>
-          <w:color w:val="000000"/>
-          <w:sz w:val="28"/>
-          <w:szCs w:val="28"/>
-          <w:lang w:val="en-US"/>
-        </w:rPr>
-        <w:t>data. We will treat</w:t>
-      </w:r>
-    </w:p>
-    <w:p>
-      <w:pPr>
-        <w:autoSpaceDE w:val="0"/>
-        <w:autoSpaceDN w:val="0"/>
-        <w:adjustRightInd w:val="0"/>
-        <w:rPr>
-          <w:rFonts w:asciiTheme="majorHAnsi" w:hAnsiTheme="majorHAnsi" w:cstheme="majorHAnsi"/>
-          <w:color w:val="000000"/>
-          <w:sz w:val="28"/>
-          <w:szCs w:val="28"/>
-          <w:lang w:val="en-US"/>
-        </w:rPr>
-      </w:pPr>
+        <w:t xml:space="preserve">dis </w:t>
+      </w:r>
+      <w:r>
+        <w:rPr>
+          <w:rFonts w:asciiTheme="majorHAnsi" w:hAnsiTheme="majorHAnsi" w:cstheme="majorHAnsi"/>
+          <w:color w:val="000000"/>
+          <w:sz w:val="28"/>
+          <w:szCs w:val="28"/>
+          <w:lang w:val="en-US"/>
+        </w:rPr>
+        <w:t xml:space="preserve">as the predictor and </w:t>
+      </w:r>
       <w:r>
         <w:rPr>
           <w:rFonts w:asciiTheme="majorHAnsi" w:hAnsiTheme="majorHAnsi" w:cstheme="majorHAnsi"/>
@@ -299,39 +229,7 @@
           <w:szCs w:val="28"/>
           <w:lang w:val="en-US"/>
         </w:rPr>
-        <w:t xml:space="preserve">dis </w:t>
-      </w:r>
-      <w:r>
-        <w:rPr>
-          <w:rFonts w:asciiTheme="majorHAnsi" w:hAnsiTheme="majorHAnsi" w:cstheme="majorHAnsi"/>
-          <w:color w:val="000000"/>
-          <w:sz w:val="28"/>
-          <w:szCs w:val="28"/>
-          <w:lang w:val="en-US"/>
-        </w:rPr>
-        <w:t xml:space="preserve">as the predictor and </w:t>
-      </w:r>
-      <w:proofErr w:type="spellStart"/>
-      <w:r>
-        <w:rPr>
-          <w:rFonts w:asciiTheme="majorHAnsi" w:hAnsiTheme="majorHAnsi" w:cstheme="majorHAnsi"/>
-          <w:color w:val="8D0000"/>
-          <w:sz w:val="28"/>
-          <w:szCs w:val="28"/>
-          <w:lang w:val="en-US"/>
-        </w:rPr>
-        <w:t>nox</w:t>
-      </w:r>
-      <w:proofErr w:type="spellEnd"/>
-      <w:r>
-        <w:rPr>
-          <w:rFonts w:asciiTheme="majorHAnsi" w:hAnsiTheme="majorHAnsi" w:cstheme="majorHAnsi"/>
-          <w:color w:val="8D0000"/>
-          <w:sz w:val="28"/>
-          <w:szCs w:val="28"/>
-          <w:lang w:val="en-US"/>
-        </w:rPr>
-        <w:t xml:space="preserve"> </w:t>
+        <w:t xml:space="preserve">nox </w:t>
       </w:r>
       <w:r>
         <w:rPr>
@@ -412,7 +310,6 @@
         </w:rPr>
         <w:t xml:space="preserve">predict </w:t>
       </w:r>
-      <w:proofErr w:type="spellStart"/>
       <w:r>
         <w:rPr>
           <w:rFonts w:asciiTheme="majorHAnsi" w:hAnsiTheme="majorHAnsi" w:cstheme="majorHAnsi"/>
@@ -421,18 +318,7 @@
           <w:szCs w:val="28"/>
           <w:lang w:val="en-US"/>
         </w:rPr>
-        <w:t>nox</w:t>
-      </w:r>
-      <w:proofErr w:type="spellEnd"/>
-      <w:r>
-        <w:rPr>
-          <w:rFonts w:asciiTheme="majorHAnsi" w:hAnsiTheme="majorHAnsi" w:cstheme="majorHAnsi"/>
-          <w:color w:val="8D0000"/>
-          <w:sz w:val="28"/>
-          <w:szCs w:val="28"/>
-          <w:lang w:val="en-US"/>
-        </w:rPr>
-        <w:t xml:space="preserve"> </w:t>
+        <w:t xml:space="preserve">nox </w:t>
       </w:r>
       <w:r>
         <w:rPr>
@@ -592,7 +478,6 @@
         </w:rPr>
         <w:t xml:space="preserve">(hint: </w:t>
       </w:r>
-      <w:proofErr w:type="spellStart"/>
       <w:r>
         <w:rPr>
           <w:rFonts w:asciiTheme="majorHAnsi" w:hAnsiTheme="majorHAnsi" w:cstheme="majorHAnsi"/>
@@ -615,7 +500,6 @@
         </w:rPr>
         <w:t xml:space="preserve">) </w:t>
       </w:r>
-      <w:proofErr w:type="spellEnd"/>
       <w:r>
         <w:rPr>
           <w:rFonts w:asciiTheme="majorHAnsi" w:hAnsiTheme="majorHAnsi" w:cstheme="majorHAnsi"/>
@@ -695,7 +579,6 @@
         </w:rPr>
         <w:t xml:space="preserve">function to fit a regression spline to predict </w:t>
       </w:r>
-      <w:proofErr w:type="spellStart"/>
       <w:r>
         <w:rPr>
           <w:rFonts w:asciiTheme="majorHAnsi" w:hAnsiTheme="majorHAnsi" w:cstheme="majorHAnsi"/>
@@ -706,7 +589,6 @@
         </w:rPr>
         <w:t>nox</w:t>
       </w:r>
-      <w:proofErr w:type="spellEnd"/>
       <w:r>
         <w:rPr>
           <w:rFonts w:asciiTheme="majorHAnsi" w:hAnsiTheme="majorHAnsi" w:cstheme="majorHAnsi"/>
